--- a/Justification.docx
+++ b/Justification.docx
@@ -151,17 +151,10 @@
     </w:p>
     <w:p>
       <w:pPr>
-        <w:ind w:firstLine="720"/>
         <w:rPr>
           <w:lang w:val="en-US"/>
         </w:rPr>
       </w:pPr>
-      <w:r>
-        <w:rPr>
-          <w:lang w:val="en-US"/>
-        </w:rPr>
-        <w:t xml:space="preserve"> </w:t>
-      </w:r>
       <w:r>
         <w:rPr>
           <w:lang w:val="en-US"/>
@@ -249,6 +242,9 @@
       </w:pPr>
       <w:r>
         <w:t>In conclusion, the bagging ensemble method indeed showed the high accuracy just as mentioned in the paper.</w:t>
+      </w:r>
+      <w:r>
+        <w:t xml:space="preserve"> However, the models were all overfitted. Deep learning would be a good option to resolve this. </w:t>
       </w:r>
     </w:p>
     <w:p/>
